--- a/report.docx
+++ b/report.docx
@@ -28,7 +28,7 @@
       <w:r>
         <w:drawing>
           <wp:inline xmlns:a="http://schemas.openxmlformats.org/drawingml/2006/main" xmlns:pic="http://schemas.openxmlformats.org/drawingml/2006/picture">
-            <wp:extent cx="5040000" cy="1435000"/>
+            <wp:extent cx="5040000" cy="2380000"/>
             <wp:docPr id="1" name="Picture 1"/>
             <wp:cNvGraphicFramePr>
               <a:graphicFrameLocks noChangeAspect="1"/>
@@ -49,7 +49,7 @@
                   <pic:spPr>
                     <a:xfrm>
                       <a:off x="0" y="0"/>
-                      <a:ext cx="5040000" cy="1435000"/>
+                      <a:ext cx="5040000" cy="2380000"/>
                     </a:xfrm>
                     <a:prstGeom prst="rect"/>
                   </pic:spPr>
@@ -64,6 +64,7 @@
       <w:pPr>
         <w:jc w:val="left"/>
         <w:rPr>
+          <w:rFonts w:hint="eastAsia"/>
           <w:szCs w:val="21"/>
         </w:rPr>
       </w:pPr>
@@ -73,21 +74,6 @@
           <w:sz w:val="32"/>
         </w:rPr>
         <w:t>本文是关于Nightingale Chart图表的报告，图表类型为饼图。</w:t>
-      </w:r>
-    </w:p>
-    <w:p>
-      <w:pPr>
-        <w:jc w:val="left"/>
-        <w:rPr>
-          <w:szCs w:val="21"/>
-        </w:rPr>
-      </w:pPr>
-      <w:r>
-        <w:rPr>
-          <w:rFonts w:hint="eastAsia"/>
-          <w:szCs w:val="21"/>
-        </w:rPr>
-        <w:t>在</w:t>
       </w:r>
     </w:p>
     <w:sectPr>

--- a/report.docx
+++ b/report.docx
@@ -15,7 +15,7 @@
           <w:rFonts w:ascii="宋体" w:hAnsi="宋体"/>
           <w:sz w:val="54"/>
         </w:rPr>
-        <w:t>Nightingale Chart</w:t>
+        <w:t>Stacked Area Chart</w:t>
       </w:r>
     </w:p>
     <w:p>
@@ -28,7 +28,7 @@
       <w:r>
         <w:drawing>
           <wp:inline xmlns:a="http://schemas.openxmlformats.org/drawingml/2006/main" xmlns:pic="http://schemas.openxmlformats.org/drawingml/2006/picture">
-            <wp:extent cx="5040000" cy="2380000"/>
+            <wp:extent cx="5040000" cy="2761500"/>
             <wp:docPr id="1" name="Picture 1"/>
             <wp:cNvGraphicFramePr>
               <a:graphicFrameLocks noChangeAspect="1"/>
@@ -49,7 +49,7 @@
                   <pic:spPr>
                     <a:xfrm>
                       <a:off x="0" y="0"/>
-                      <a:ext cx="5040000" cy="2380000"/>
+                      <a:ext cx="5040000" cy="2761500"/>
                     </a:xfrm>
                     <a:prstGeom prst="rect"/>
                   </pic:spPr>
@@ -73,7 +73,7 @@
           <w:rFonts w:ascii="楷体" w:hAnsi="楷体"/>
           <w:sz w:val="32"/>
         </w:rPr>
-        <w:t>本文是关于Nightingale Chart图表的报告，图表类型为饼图。</w:t>
+        <w:t>本文是关于Stacked Area Chart图表的报告，图表类型为折线图。</w:t>
       </w:r>
     </w:p>
     <w:sectPr>

--- a/report.docx
+++ b/report.docx
@@ -15,7 +15,7 @@
           <w:rFonts w:ascii="宋体" w:hAnsi="宋体"/>
           <w:sz w:val="54"/>
         </w:rPr>
-        <w:t>Stacked Area Chart</w:t>
+        <w:t>Nightingale Chart</w:t>
       </w:r>
     </w:p>
     <w:p>
@@ -28,7 +28,7 @@
       <w:r>
         <w:drawing>
           <wp:inline xmlns:a="http://schemas.openxmlformats.org/drawingml/2006/main" xmlns:pic="http://schemas.openxmlformats.org/drawingml/2006/picture">
-            <wp:extent cx="5040000" cy="2761500"/>
+            <wp:extent cx="5040000" cy="2562000"/>
             <wp:docPr id="1" name="Picture 1"/>
             <wp:cNvGraphicFramePr>
               <a:graphicFrameLocks noChangeAspect="1"/>
@@ -49,7 +49,7 @@
                   <pic:spPr>
                     <a:xfrm>
                       <a:off x="0" y="0"/>
-                      <a:ext cx="5040000" cy="2761500"/>
+                      <a:ext cx="5040000" cy="2562000"/>
                     </a:xfrm>
                     <a:prstGeom prst="rect"/>
                   </pic:spPr>
@@ -73,7 +73,7 @@
           <w:rFonts w:ascii="楷体" w:hAnsi="楷体"/>
           <w:sz w:val="32"/>
         </w:rPr>
-        <w:t>本文是关于Stacked Area Chart图表的报告，图表类型为折线图。</w:t>
+        <w:t>本文是关于Nightingale Chart图表的报告，图表类型为饼图。</w:t>
       </w:r>
     </w:p>
     <w:sectPr>
